--- a/paper/Supplemental Figure 2.docx
+++ b/paper/Supplemental Figure 2.docx
@@ -93,72 +93,56 @@
           <w:rFonts w:ascii="Times New Roman" w:eastAsia="Times New Roman" w:hAnsi="Times New Roman" w:cs="Times New Roman"/>
           <w:shd w:val="clear" w:color="auto" w:fill="FFFFFF"/>
         </w:rPr>
-        <w:t xml:space="preserve">There do not </w:t>
-      </w:r>
-      <w:r>
-        <w:rPr>
-          <w:rFonts w:ascii="Times New Roman" w:eastAsia="Times New Roman" w:hAnsi="Times New Roman" w:cs="Times New Roman"/>
-        </w:rPr>
-        <w:t>appear to be taxonomic trends</w:t>
-      </w:r>
-      <w:r>
-        <w:rPr>
-          <w:rFonts w:ascii="Times New Roman" w:eastAsia="Times New Roman" w:hAnsi="Times New Roman" w:cs="Times New Roman"/>
-        </w:rPr>
-        <w:t xml:space="preserve"> in the </w:t>
+        <w:t>Frequency distribution of</w:t>
       </w:r>
       <w:r>
         <w:rPr>
           <w:rFonts w:ascii="Times New Roman" w:eastAsia="Times New Roman" w:hAnsi="Times New Roman" w:cs="Times New Roman"/>
           <w:shd w:val="clear" w:color="auto" w:fill="FFFFFF"/>
         </w:rPr>
-        <w:t xml:space="preserve">frequency of </w:t>
+        <w:t xml:space="preserve"> </w:t>
       </w:r>
       <w:r>
         <w:rPr>
           <w:rFonts w:ascii="Times New Roman" w:eastAsia="Times New Roman" w:hAnsi="Times New Roman" w:cs="Times New Roman"/>
           <w:shd w:val="clear" w:color="auto" w:fill="FFFFFF"/>
         </w:rPr>
-        <w:t xml:space="preserve">differences between </w:t>
-      </w:r>
-      <w:proofErr w:type="spellStart"/>
+        <w:t>differe</w:t>
+      </w:r>
       <w:r>
         <w:rPr>
           <w:rFonts w:ascii="Times New Roman" w:eastAsia="Times New Roman" w:hAnsi="Times New Roman" w:cs="Times New Roman"/>
           <w:shd w:val="clear" w:color="auto" w:fill="FFFFFF"/>
         </w:rPr>
-        <w:t>Transrate</w:t>
-      </w:r>
-      <w:proofErr w:type="spellEnd"/>
+        <w:t>nces between Transrate scores between</w:t>
+      </w:r>
       <w:r>
         <w:rPr>
           <w:rFonts w:ascii="Times New Roman" w:eastAsia="Times New Roman" w:hAnsi="Times New Roman" w:cs="Times New Roman"/>
           <w:shd w:val="clear" w:color="auto" w:fill="FFFFFF"/>
         </w:rPr>
-        <w:t xml:space="preserve"> scores in the NCGR ‘</w:t>
-      </w:r>
-      <w:proofErr w:type="spellStart"/>
+        <w:t xml:space="preserve"> the NCGR ‘nt’ asse</w:t>
+      </w:r>
       <w:r>
         <w:rPr>
           <w:rFonts w:ascii="Times New Roman" w:eastAsia="Times New Roman" w:hAnsi="Times New Roman" w:cs="Times New Roman"/>
           <w:shd w:val="clear" w:color="auto" w:fill="FFFFFF"/>
         </w:rPr>
-        <w:t>nt</w:t>
-      </w:r>
-      <w:proofErr w:type="spellEnd"/>
+        <w:t>mblies and the DIB re-assemblies</w:t>
+      </w:r>
       <w:r>
         <w:rPr>
           <w:rFonts w:ascii="Times New Roman" w:eastAsia="Times New Roman" w:hAnsi="Times New Roman" w:cs="Times New Roman"/>
           <w:shd w:val="clear" w:color="auto" w:fill="FFFFFF"/>
         </w:rPr>
-        <w:t>’ asse</w:t>
+        <w:t xml:space="preserve"> grouped by the top seven most represented phyla in the MMETSP data set</w:t>
       </w:r>
       <w:r>
         <w:rPr>
           <w:rFonts w:ascii="Times New Roman" w:eastAsia="Times New Roman" w:hAnsi="Times New Roman" w:cs="Times New Roman"/>
           <w:shd w:val="clear" w:color="auto" w:fill="FFFFFF"/>
         </w:rPr>
-        <w:t>mblies and the DIB re-assemblies.</w:t>
+        <w:t>.</w:t>
       </w:r>
       <w:r>
         <w:rPr>
@@ -173,19 +157,17 @@
         </w:rPr>
         <w:t xml:space="preserve">Negative values indicate </w:t>
       </w:r>
-      <w:proofErr w:type="spellStart"/>
-      <w:r>
-        <w:rPr>
-          <w:rFonts w:ascii="Times New Roman" w:eastAsia="Times New Roman" w:hAnsi="Times New Roman" w:cs="Times New Roman"/>
-        </w:rPr>
-        <w:t>Transrate</w:t>
-      </w:r>
-      <w:proofErr w:type="spellEnd"/>
-      <w:r>
-        <w:rPr>
-          <w:rFonts w:ascii="Times New Roman" w:eastAsia="Times New Roman" w:hAnsi="Times New Roman" w:cs="Times New Roman"/>
-        </w:rPr>
-        <w:t xml:space="preserve"> scores from </w:t>
+      <w:r>
+        <w:rPr>
+          <w:rFonts w:ascii="Times New Roman" w:eastAsia="Times New Roman" w:hAnsi="Times New Roman" w:cs="Times New Roman"/>
+        </w:rPr>
+        <w:t xml:space="preserve">that </w:t>
+      </w:r>
+      <w:r>
+        <w:rPr>
+          <w:rFonts w:ascii="Times New Roman" w:eastAsia="Times New Roman" w:hAnsi="Times New Roman" w:cs="Times New Roman"/>
+        </w:rPr>
+        <w:t xml:space="preserve">Transrate scores from </w:t>
       </w:r>
       <w:r>
         <w:rPr>
@@ -197,13 +179,37 @@
         <w:rPr>
           <w:rFonts w:ascii="Times New Roman" w:eastAsia="Times New Roman" w:hAnsi="Times New Roman" w:cs="Times New Roman"/>
         </w:rPr>
+        <w:t xml:space="preserve">‘nt’ </w:t>
+      </w:r>
+      <w:r>
+        <w:rPr>
+          <w:rFonts w:ascii="Times New Roman" w:eastAsia="Times New Roman" w:hAnsi="Times New Roman" w:cs="Times New Roman"/>
+        </w:rPr>
         <w:t xml:space="preserve">assemblies </w:t>
       </w:r>
       <w:r>
         <w:rPr>
           <w:rFonts w:ascii="Times New Roman" w:eastAsia="Times New Roman" w:hAnsi="Times New Roman" w:cs="Times New Roman"/>
         </w:rPr>
-        <w:t xml:space="preserve">were higher and positive values indicate </w:t>
+        <w:t>were higher</w:t>
+      </w:r>
+      <w:r>
+        <w:rPr>
+          <w:rFonts w:ascii="Times New Roman" w:eastAsia="Times New Roman" w:hAnsi="Times New Roman" w:cs="Times New Roman"/>
+        </w:rPr>
+        <w:t xml:space="preserve"> than the score from the DIB re-assemblies</w:t>
+      </w:r>
+      <w:r>
+        <w:rPr>
+          <w:rFonts w:ascii="Times New Roman" w:eastAsia="Times New Roman" w:hAnsi="Times New Roman" w:cs="Times New Roman"/>
+        </w:rPr>
+        <w:t xml:space="preserve"> and positive values indicate </w:t>
+      </w:r>
+      <w:r>
+        <w:rPr>
+          <w:rFonts w:ascii="Times New Roman" w:eastAsia="Times New Roman" w:hAnsi="Times New Roman" w:cs="Times New Roman"/>
+        </w:rPr>
+        <w:t xml:space="preserve">that </w:t>
       </w:r>
       <w:r>
         <w:rPr>
@@ -222,6 +228,18 @@
           <w:rFonts w:ascii="Times New Roman" w:eastAsia="Times New Roman" w:hAnsi="Times New Roman" w:cs="Times New Roman"/>
         </w:rPr>
         <w:t>re-assemblies</w:t>
+      </w:r>
+      <w:r>
+        <w:rPr>
+          <w:rFonts w:ascii="Times New Roman" w:eastAsia="Times New Roman" w:hAnsi="Times New Roman" w:cs="Times New Roman"/>
+        </w:rPr>
+        <w:t xml:space="preserve"> were higher</w:t>
+      </w:r>
+      <w:r>
+        <w:rPr>
+          <w:rFonts w:ascii="Times New Roman" w:eastAsia="Times New Roman" w:hAnsi="Times New Roman" w:cs="Times New Roman"/>
+        </w:rPr>
+        <w:t xml:space="preserve"> than the NCGR ‘nt’ assemblies</w:t>
       </w:r>
       <w:bookmarkStart w:id="0" w:name="_GoBack"/>
       <w:bookmarkEnd w:id="0"/>
@@ -229,7 +247,7 @@
         <w:rPr>
           <w:rFonts w:ascii="Times New Roman" w:eastAsia="Times New Roman" w:hAnsi="Times New Roman" w:cs="Times New Roman"/>
         </w:rPr>
-        <w:t xml:space="preserve"> were higher.</w:t>
+        <w:t>.</w:t>
       </w:r>
     </w:p>
     <w:p>
